--- a/20. 开发工具使用技巧笔记/1. Eclipse的快捷键及设置问题/4. 阅读代码常用快捷键.docx
+++ b/20. 开发工具使用技巧笔记/1. Eclipse的快捷键及设置问题/4. 阅读代码常用快捷键.docx
@@ -1,10 +1,10 @@
 
 <file path=word/document.xml><?xml version="1.0" encoding="utf-8"?>
-<w:document xmlns:wpc="http://schemas.microsoft.com/office/word/2010/wordprocessingCanvas" xmlns:mc="http://schemas.openxmlformats.org/markup-compatibility/2006" xmlns:o="urn:schemas-microsoft-com:office:office" xmlns:r="http://schemas.openxmlformats.org/officeDocument/2006/relationships" xmlns:m="http://schemas.openxmlformats.org/officeDocument/2006/math" xmlns:v="urn:schemas-microsoft-com:vml" xmlns:wp14="http://schemas.microsoft.com/office/word/2010/wordprocessingDrawing" xmlns:wp="http://schemas.openxmlformats.org/drawingml/2006/wordprocessingDrawing" xmlns:w10="urn:schemas-microsoft-com:office:word" xmlns:w="http://schemas.openxmlformats.org/wordprocessingml/2006/main" xmlns:w14="http://schemas.microsoft.com/office/word/2010/wordml" xmlns:w15="http://schemas.microsoft.com/office/word/2012/wordml" xmlns:wpg="http://schemas.microsoft.com/office/word/2010/wordprocessingGroup" xmlns:wpi="http://schemas.microsoft.com/office/word/2010/wordprocessingInk" xmlns:wne="http://schemas.microsoft.com/office/word/2006/wordml" xmlns:wps="http://schemas.microsoft.com/office/word/2010/wordprocessingShape" mc:Ignorable="w14 w15 wp14">
+<w:document xmlns:wpc="http://schemas.microsoft.com/office/word/2010/wordprocessingCanvas" xmlns:cx="http://schemas.microsoft.com/office/drawing/2014/chartex" xmlns:cx1="http://schemas.microsoft.com/office/drawing/2015/9/8/chartex" xmlns:mc="http://schemas.openxmlformats.org/markup-compatibility/2006" xmlns:o="urn:schemas-microsoft-com:office:office" xmlns:r="http://schemas.openxmlformats.org/officeDocument/2006/relationships" xmlns:m="http://schemas.openxmlformats.org/officeDocument/2006/math" xmlns:v="urn:schemas-microsoft-com:vml" xmlns:wp14="http://schemas.microsoft.com/office/word/2010/wordprocessingDrawing" xmlns:wp="http://schemas.openxmlformats.org/drawingml/2006/wordprocessingDrawing" xmlns:w10="urn:schemas-microsoft-com:office:word" xmlns:w="http://schemas.openxmlformats.org/wordprocessingml/2006/main" xmlns:w14="http://schemas.microsoft.com/office/word/2010/wordml" xmlns:w15="http://schemas.microsoft.com/office/word/2012/wordml" xmlns:w16se="http://schemas.microsoft.com/office/word/2015/wordml/symex" xmlns:wpg="http://schemas.microsoft.com/office/word/2010/wordprocessingGroup" xmlns:wpi="http://schemas.microsoft.com/office/word/2010/wordprocessingInk" xmlns:wne="http://schemas.microsoft.com/office/word/2006/wordml" xmlns:wps="http://schemas.microsoft.com/office/word/2010/wordprocessingShape" mc:Ignorable="w14 w15 w16se wp14">
   <w:body>
     <w:p>
       <w:pPr>
-        <w:pStyle w:val="a5"/>
+        <w:pStyle w:val="a7"/>
       </w:pPr>
       <w:r>
         <w:rPr>
@@ -28,6 +28,11 @@
       </w:r>
     </w:p>
     <w:p>
+      <w:pPr>
+        <w:rPr>
+          <w:rFonts w:hint="eastAsia"/>
+        </w:rPr>
+      </w:pPr>
       <w:r>
         <w:t xml:space="preserve">Ctrl+T </w:t>
       </w:r>
@@ -62,7 +67,13 @@
         <w:t>或</w:t>
       </w:r>
       <w:r>
-        <w:t>继承结构。</w:t>
+        <w:t>继承结构</w:t>
+      </w:r>
+      <w:r>
+        <w:rPr>
+          <w:rFonts w:hint="eastAsia"/>
+        </w:rPr>
+        <w:t>；</w:t>
       </w:r>
     </w:p>
     <w:p>
@@ -82,18 +93,146 @@
         <w:t>快速</w:t>
       </w:r>
       <w:r>
-        <w:t>锁定当前页面的某一行。</w:t>
+        <w:t>锁定</w:t>
+      </w:r>
+      <w:r>
+        <w:t>某一行</w:t>
+      </w:r>
+      <w:r>
+        <w:rPr>
+          <w:rFonts w:hint="eastAsia"/>
+        </w:rPr>
+        <w:t>；</w:t>
       </w:r>
     </w:p>
     <w:p>
-      <w:pPr>
-        <w:rPr>
-          <w:rFonts w:hint="eastAsia"/>
-        </w:rPr>
-      </w:pPr>
+      <w:r>
+        <w:rPr>
+          <w:rFonts w:hint="eastAsia"/>
+        </w:rPr>
+        <w:t>Ctrl+J</w:t>
+      </w:r>
+      <w:r>
+        <w:t xml:space="preserve"> : </w:t>
+      </w:r>
+      <w:r>
+        <w:rPr>
+          <w:rFonts w:hint="eastAsia"/>
+        </w:rPr>
+        <w:t>增量搜索；</w:t>
+      </w:r>
+    </w:p>
+    <w:p>
+      <w:r>
+        <w:rPr>
+          <w:rFonts w:hint="eastAsia"/>
+        </w:rPr>
+        <w:t>Ctrl+K</w:t>
+      </w:r>
+      <w:r>
+        <w:t xml:space="preserve"> : Find </w:t>
+      </w:r>
+      <w:r>
+        <w:rPr>
+          <w:rFonts w:hint="eastAsia"/>
+        </w:rPr>
+        <w:t>Next</w:t>
+      </w:r>
+      <w:r>
+        <w:rPr>
+          <w:rFonts w:hint="eastAsia"/>
+        </w:rPr>
+        <w:t>；</w:t>
+      </w:r>
+    </w:p>
+    <w:p>
+      <w:r>
+        <w:rPr>
+          <w:rFonts w:hint="eastAsia"/>
+        </w:rPr>
+        <w:t>Ctrl</w:t>
+      </w:r>
+      <w:r>
+        <w:t>+Shift</w:t>
+      </w:r>
+      <w:r>
+        <w:rPr>
+          <w:rFonts w:hint="eastAsia"/>
+        </w:rPr>
+        <w:t>+K</w:t>
+      </w:r>
+      <w:r>
+        <w:rPr>
+          <w:rFonts w:hint="eastAsia"/>
+        </w:rPr>
+        <w:t>：</w:t>
+      </w:r>
+      <w:r>
+        <w:rPr>
+          <w:rFonts w:hint="eastAsia"/>
+        </w:rPr>
+        <w:t>Find</w:t>
+      </w:r>
+      <w:r>
+        <w:t xml:space="preserve"> </w:t>
+      </w:r>
+      <w:r>
+        <w:rPr>
+          <w:rFonts w:hint="eastAsia"/>
+        </w:rPr>
+        <w:t>Previous</w:t>
+      </w:r>
+      <w:r>
+        <w:rPr>
+          <w:rFonts w:hint="eastAsia"/>
+        </w:rPr>
+        <w:t>；</w:t>
+      </w:r>
+    </w:p>
+    <w:p>
+      <w:pPr>
+        <w:rPr>
+          <w:rFonts w:hint="eastAsia"/>
+        </w:rPr>
+      </w:pPr>
+      <w:r>
+        <w:rPr>
+          <w:rFonts w:hint="eastAsia"/>
+        </w:rPr>
+        <w:t>Ctrl</w:t>
+      </w:r>
+      <w:r>
+        <w:t>+F</w:t>
+      </w:r>
+      <w:r>
+        <w:rPr>
+          <w:rFonts w:hint="eastAsia"/>
+        </w:rPr>
+        <w:t>：</w:t>
+      </w:r>
+      <w:r>
+        <w:rPr>
+          <w:rFonts w:hint="eastAsia"/>
+        </w:rPr>
+        <w:t>Find/Replace</w:t>
+      </w:r>
+      <w:r>
+        <w:rPr>
+          <w:rFonts w:hint="eastAsia"/>
+        </w:rPr>
+        <w:t>。</w:t>
+      </w:r>
       <w:bookmarkStart w:id="0" w:name="_GoBack"/>
       <w:bookmarkEnd w:id="0"/>
     </w:p>
+    <w:p>
+      <w:pPr>
+        <w:rPr>
+          <w:rFonts w:hint="eastAsia"/>
+        </w:rPr>
+      </w:pPr>
+    </w:p>
+    <w:p/>
     <w:sectPr>
       <w:pgSz w:w="11906" w:h="16838"/>
       <w:pgMar w:top="1440" w:right="1800" w:bottom="1440" w:left="1800" w:header="851" w:footer="992" w:gutter="0"/>
@@ -105,7 +244,7 @@
 </file>
 
 <file path=word/endnotes.xml><?xml version="1.0" encoding="utf-8"?>
-<w:endnotes xmlns:wpc="http://schemas.microsoft.com/office/word/2010/wordprocessingCanvas" xmlns:mc="http://schemas.openxmlformats.org/markup-compatibility/2006" xmlns:o="urn:schemas-microsoft-com:office:office" xmlns:r="http://schemas.openxmlformats.org/officeDocument/2006/relationships" xmlns:m="http://schemas.openxmlformats.org/officeDocument/2006/math" xmlns:v="urn:schemas-microsoft-com:vml" xmlns:wp14="http://schemas.microsoft.com/office/word/2010/wordprocessingDrawing" xmlns:wp="http://schemas.openxmlformats.org/drawingml/2006/wordprocessingDrawing" xmlns:w10="urn:schemas-microsoft-com:office:word" xmlns:w="http://schemas.openxmlformats.org/wordprocessingml/2006/main" xmlns:w14="http://schemas.microsoft.com/office/word/2010/wordml" xmlns:w15="http://schemas.microsoft.com/office/word/2012/wordml" xmlns:wpg="http://schemas.microsoft.com/office/word/2010/wordprocessingGroup" xmlns:wpi="http://schemas.microsoft.com/office/word/2010/wordprocessingInk" xmlns:wne="http://schemas.microsoft.com/office/word/2006/wordml" xmlns:wps="http://schemas.microsoft.com/office/word/2010/wordprocessingShape" mc:Ignorable="w14 w15 wp14">
+<w:endnotes xmlns:wpc="http://schemas.microsoft.com/office/word/2010/wordprocessingCanvas" xmlns:cx="http://schemas.microsoft.com/office/drawing/2014/chartex" xmlns:cx1="http://schemas.microsoft.com/office/drawing/2015/9/8/chartex" xmlns:mc="http://schemas.openxmlformats.org/markup-compatibility/2006" xmlns:o="urn:schemas-microsoft-com:office:office" xmlns:r="http://schemas.openxmlformats.org/officeDocument/2006/relationships" xmlns:m="http://schemas.openxmlformats.org/officeDocument/2006/math" xmlns:v="urn:schemas-microsoft-com:vml" xmlns:wp14="http://schemas.microsoft.com/office/word/2010/wordprocessingDrawing" xmlns:wp="http://schemas.openxmlformats.org/drawingml/2006/wordprocessingDrawing" xmlns:w10="urn:schemas-microsoft-com:office:word" xmlns:w="http://schemas.openxmlformats.org/wordprocessingml/2006/main" xmlns:w14="http://schemas.microsoft.com/office/word/2010/wordml" xmlns:w15="http://schemas.microsoft.com/office/word/2012/wordml" xmlns:w16se="http://schemas.microsoft.com/office/word/2015/wordml/symex" xmlns:wpg="http://schemas.microsoft.com/office/word/2010/wordprocessingGroup" xmlns:wpi="http://schemas.microsoft.com/office/word/2010/wordprocessingInk" xmlns:wne="http://schemas.microsoft.com/office/word/2006/wordml" xmlns:wps="http://schemas.microsoft.com/office/word/2010/wordprocessingShape" mc:Ignorable="w14 w15 w16se wp14">
   <w:endnote w:type="separator" w:id="-1">
     <w:p>
       <w:r>
@@ -124,7 +263,7 @@
 </file>
 
 <file path=word/footnotes.xml><?xml version="1.0" encoding="utf-8"?>
-<w:footnotes xmlns:wpc="http://schemas.microsoft.com/office/word/2010/wordprocessingCanvas" xmlns:mc="http://schemas.openxmlformats.org/markup-compatibility/2006" xmlns:o="urn:schemas-microsoft-com:office:office" xmlns:r="http://schemas.openxmlformats.org/officeDocument/2006/relationships" xmlns:m="http://schemas.openxmlformats.org/officeDocument/2006/math" xmlns:v="urn:schemas-microsoft-com:vml" xmlns:wp14="http://schemas.microsoft.com/office/word/2010/wordprocessingDrawing" xmlns:wp="http://schemas.openxmlformats.org/drawingml/2006/wordprocessingDrawing" xmlns:w10="urn:schemas-microsoft-com:office:word" xmlns:w="http://schemas.openxmlformats.org/wordprocessingml/2006/main" xmlns:w14="http://schemas.microsoft.com/office/word/2010/wordml" xmlns:w15="http://schemas.microsoft.com/office/word/2012/wordml" xmlns:wpg="http://schemas.microsoft.com/office/word/2010/wordprocessingGroup" xmlns:wpi="http://schemas.microsoft.com/office/word/2010/wordprocessingInk" xmlns:wne="http://schemas.microsoft.com/office/word/2006/wordml" xmlns:wps="http://schemas.microsoft.com/office/word/2010/wordprocessingShape" mc:Ignorable="w14 w15 wp14">
+<w:footnotes xmlns:wpc="http://schemas.microsoft.com/office/word/2010/wordprocessingCanvas" xmlns:cx="http://schemas.microsoft.com/office/drawing/2014/chartex" xmlns:cx1="http://schemas.microsoft.com/office/drawing/2015/9/8/chartex" xmlns:mc="http://schemas.openxmlformats.org/markup-compatibility/2006" xmlns:o="urn:schemas-microsoft-com:office:office" xmlns:r="http://schemas.openxmlformats.org/officeDocument/2006/relationships" xmlns:m="http://schemas.openxmlformats.org/officeDocument/2006/math" xmlns:v="urn:schemas-microsoft-com:vml" xmlns:wp14="http://schemas.microsoft.com/office/word/2010/wordprocessingDrawing" xmlns:wp="http://schemas.openxmlformats.org/drawingml/2006/wordprocessingDrawing" xmlns:w10="urn:schemas-microsoft-com:office:word" xmlns:w="http://schemas.openxmlformats.org/wordprocessingml/2006/main" xmlns:w14="http://schemas.microsoft.com/office/word/2010/wordml" xmlns:w15="http://schemas.microsoft.com/office/word/2012/wordml" xmlns:w16se="http://schemas.microsoft.com/office/word/2015/wordml/symex" xmlns:wpg="http://schemas.microsoft.com/office/word/2010/wordprocessingGroup" xmlns:wpi="http://schemas.microsoft.com/office/word/2010/wordprocessingInk" xmlns:wne="http://schemas.microsoft.com/office/word/2006/wordml" xmlns:wps="http://schemas.microsoft.com/office/word/2010/wordprocessingShape" mc:Ignorable="w14 w15 w16se wp14">
   <w:footnote w:type="separator" w:id="-1">
     <w:p>
       <w:r>
@@ -143,8 +282,8 @@
 </file>
 
 <file path=word/numbering.xml><?xml version="1.0" encoding="utf-8"?>
-<w:numbering xmlns:wpc="http://schemas.microsoft.com/office/word/2010/wordprocessingCanvas" xmlns:mc="http://schemas.openxmlformats.org/markup-compatibility/2006" xmlns:o="urn:schemas-microsoft-com:office:office" xmlns:r="http://schemas.openxmlformats.org/officeDocument/2006/relationships" xmlns:m="http://schemas.openxmlformats.org/officeDocument/2006/math" xmlns:v="urn:schemas-microsoft-com:vml" xmlns:wp14="http://schemas.microsoft.com/office/word/2010/wordprocessingDrawing" xmlns:wp="http://schemas.openxmlformats.org/drawingml/2006/wordprocessingDrawing" xmlns:w10="urn:schemas-microsoft-com:office:word" xmlns:w="http://schemas.openxmlformats.org/wordprocessingml/2006/main" xmlns:w14="http://schemas.microsoft.com/office/word/2010/wordml" xmlns:w15="http://schemas.microsoft.com/office/word/2012/wordml" xmlns:wpg="http://schemas.microsoft.com/office/word/2010/wordprocessingGroup" xmlns:wpi="http://schemas.microsoft.com/office/word/2010/wordprocessingInk" xmlns:wne="http://schemas.microsoft.com/office/word/2006/wordml" xmlns:wps="http://schemas.microsoft.com/office/word/2010/wordprocessingShape" mc:Ignorable="w14 w15 wp14">
-  <w:abstractNum w:abstractNumId="0">
+<w:numbering xmlns:wpc="http://schemas.microsoft.com/office/word/2010/wordprocessingCanvas" xmlns:cx="http://schemas.microsoft.com/office/drawing/2014/chartex" xmlns:cx1="http://schemas.microsoft.com/office/drawing/2015/9/8/chartex" xmlns:mc="http://schemas.openxmlformats.org/markup-compatibility/2006" xmlns:o="urn:schemas-microsoft-com:office:office" xmlns:r="http://schemas.openxmlformats.org/officeDocument/2006/relationships" xmlns:m="http://schemas.openxmlformats.org/officeDocument/2006/math" xmlns:v="urn:schemas-microsoft-com:vml" xmlns:wp14="http://schemas.microsoft.com/office/word/2010/wordprocessingDrawing" xmlns:wp="http://schemas.openxmlformats.org/drawingml/2006/wordprocessingDrawing" xmlns:w10="urn:schemas-microsoft-com:office:word" xmlns:w="http://schemas.openxmlformats.org/wordprocessingml/2006/main" xmlns:w14="http://schemas.microsoft.com/office/word/2010/wordml" xmlns:w15="http://schemas.microsoft.com/office/word/2012/wordml" xmlns:w16se="http://schemas.microsoft.com/office/word/2015/wordml/symex" xmlns:wpg="http://schemas.microsoft.com/office/word/2010/wordprocessingGroup" xmlns:wpi="http://schemas.microsoft.com/office/word/2010/wordprocessingInk" xmlns:wne="http://schemas.microsoft.com/office/word/2006/wordml" xmlns:wps="http://schemas.microsoft.com/office/word/2010/wordprocessingShape" mc:Ignorable="w14 w15 w16se wp14">
+  <w:abstractNum w:abstractNumId="0" w15:restartNumberingAfterBreak="0">
     <w:nsid w:val="1BA94FA0"/>
     <w:multiLevelType w:val="hybridMultilevel"/>
     <w:tmpl w:val="EA80B75A"/>
@@ -231,7 +370,7 @@
       </w:pPr>
     </w:lvl>
   </w:abstractNum>
-  <w:abstractNum w:abstractNumId="1">
+  <w:abstractNum w:abstractNumId="1" w15:restartNumberingAfterBreak="0">
     <w:nsid w:val="291E2F23"/>
     <w:multiLevelType w:val="hybridMultilevel"/>
     <w:tmpl w:val="28DCFEE6"/>
@@ -318,7 +457,7 @@
       </w:pPr>
     </w:lvl>
   </w:abstractNum>
-  <w:abstractNum w:abstractNumId="2">
+  <w:abstractNum w:abstractNumId="2" w15:restartNumberingAfterBreak="0">
     <w:nsid w:val="67447880"/>
     <w:multiLevelType w:val="hybridMultilevel"/>
     <w:tmpl w:val="14FC4470"/>
@@ -418,7 +557,7 @@
 </file>
 
 <file path=word/styles.xml><?xml version="1.0" encoding="utf-8"?>
-<w:styles xmlns:mc="http://schemas.openxmlformats.org/markup-compatibility/2006" xmlns:r="http://schemas.openxmlformats.org/officeDocument/2006/relationships" xmlns:w="http://schemas.openxmlformats.org/wordprocessingml/2006/main" xmlns:w14="http://schemas.microsoft.com/office/word/2010/wordml" xmlns:w15="http://schemas.microsoft.com/office/word/2012/wordml" mc:Ignorable="w14 w15">
+<w:styles xmlns:mc="http://schemas.openxmlformats.org/markup-compatibility/2006" xmlns:r="http://schemas.openxmlformats.org/officeDocument/2006/relationships" xmlns:w="http://schemas.openxmlformats.org/wordprocessingml/2006/main" xmlns:w14="http://schemas.microsoft.com/office/word/2010/wordml" xmlns:w15="http://schemas.microsoft.com/office/word/2012/wordml" xmlns:w16se="http://schemas.microsoft.com/office/word/2015/wordml/symex" mc:Ignorable="w14 w15 w16se">
   <w:docDefaults>
     <w:rPrDefault>
       <w:rPr>
@@ -817,7 +956,7 @@
     <w:name w:val="heading 1"/>
     <w:basedOn w:val="a"/>
     <w:next w:val="a"/>
-    <w:link w:val="1Char"/>
+    <w:link w:val="10"/>
     <w:uiPriority w:val="9"/>
     <w:qFormat/>
     <w:rsid w:val="007755D2"/>
@@ -839,7 +978,7 @@
     <w:name w:val="heading 2"/>
     <w:basedOn w:val="a"/>
     <w:next w:val="a"/>
-    <w:link w:val="2Char"/>
+    <w:link w:val="20"/>
     <w:uiPriority w:val="9"/>
     <w:unhideWhenUsed/>
     <w:qFormat/>
@@ -862,7 +1001,7 @@
     <w:name w:val="heading 3"/>
     <w:basedOn w:val="a"/>
     <w:next w:val="a"/>
-    <w:link w:val="3Char"/>
+    <w:link w:val="30"/>
     <w:uiPriority w:val="9"/>
     <w:unhideWhenUsed/>
     <w:qFormat/>
@@ -907,8 +1046,8 @@
     <w:semiHidden/>
     <w:unhideWhenUsed/>
   </w:style>
-  <w:style w:type="character" w:customStyle="1" w:styleId="1Char">
-    <w:name w:val="标题 1 Char"/>
+  <w:style w:type="character" w:customStyle="1" w:styleId="10">
+    <w:name w:val="标题 1 字符"/>
     <w:basedOn w:val="a0"/>
     <w:link w:val="1"/>
     <w:uiPriority w:val="9"/>
@@ -921,8 +1060,8 @@
       <w:szCs w:val="44"/>
     </w:rPr>
   </w:style>
-  <w:style w:type="character" w:customStyle="1" w:styleId="2Char">
-    <w:name w:val="标题 2 Char"/>
+  <w:style w:type="character" w:customStyle="1" w:styleId="20">
+    <w:name w:val="标题 2 字符"/>
     <w:basedOn w:val="a0"/>
     <w:link w:val="2"/>
     <w:uiPriority w:val="9"/>
@@ -938,7 +1077,7 @@
   <w:style w:type="paragraph" w:styleId="a3">
     <w:name w:val="header"/>
     <w:basedOn w:val="a"/>
-    <w:link w:val="Char"/>
+    <w:link w:val="a4"/>
     <w:uiPriority w:val="99"/>
     <w:unhideWhenUsed/>
     <w:rsid w:val="009D2D5A"/>
@@ -958,8 +1097,8 @@
       <w:szCs w:val="18"/>
     </w:rPr>
   </w:style>
-  <w:style w:type="character" w:customStyle="1" w:styleId="Char">
-    <w:name w:val="页眉 Char"/>
+  <w:style w:type="character" w:customStyle="1" w:styleId="a4">
+    <w:name w:val="页眉 字符"/>
     <w:basedOn w:val="a0"/>
     <w:link w:val="a3"/>
     <w:uiPriority w:val="99"/>
@@ -969,10 +1108,10 @@
       <w:szCs w:val="18"/>
     </w:rPr>
   </w:style>
-  <w:style w:type="paragraph" w:styleId="a4">
+  <w:style w:type="paragraph" w:styleId="a5">
     <w:name w:val="footer"/>
     <w:basedOn w:val="a"/>
-    <w:link w:val="Char0"/>
+    <w:link w:val="a6"/>
     <w:uiPriority w:val="99"/>
     <w:unhideWhenUsed/>
     <w:rsid w:val="009D2D5A"/>
@@ -989,10 +1128,10 @@
       <w:szCs w:val="18"/>
     </w:rPr>
   </w:style>
-  <w:style w:type="character" w:customStyle="1" w:styleId="Char0">
-    <w:name w:val="页脚 Char"/>
+  <w:style w:type="character" w:customStyle="1" w:styleId="a6">
+    <w:name w:val="页脚 字符"/>
     <w:basedOn w:val="a0"/>
-    <w:link w:val="a4"/>
+    <w:link w:val="a5"/>
     <w:uiPriority w:val="99"/>
     <w:rsid w:val="009D2D5A"/>
     <w:rPr>
@@ -1000,8 +1139,8 @@
       <w:szCs w:val="18"/>
     </w:rPr>
   </w:style>
-  <w:style w:type="character" w:customStyle="1" w:styleId="3Char">
-    <w:name w:val="标题 3 Char"/>
+  <w:style w:type="character" w:customStyle="1" w:styleId="30">
+    <w:name w:val="标题 3 字符"/>
     <w:basedOn w:val="a0"/>
     <w:link w:val="3"/>
     <w:uiPriority w:val="9"/>
@@ -1012,11 +1151,11 @@
       <w:szCs w:val="32"/>
     </w:rPr>
   </w:style>
-  <w:style w:type="paragraph" w:styleId="a5">
+  <w:style w:type="paragraph" w:styleId="a7">
     <w:name w:val="Title"/>
     <w:basedOn w:val="a"/>
     <w:next w:val="a"/>
-    <w:link w:val="Char1"/>
+    <w:link w:val="a8"/>
     <w:uiPriority w:val="10"/>
     <w:qFormat/>
     <w:rsid w:val="003B1F22"/>
@@ -1033,10 +1172,10 @@
       <w:szCs w:val="32"/>
     </w:rPr>
   </w:style>
-  <w:style w:type="character" w:customStyle="1" w:styleId="Char1">
-    <w:name w:val="标题 Char"/>
+  <w:style w:type="character" w:customStyle="1" w:styleId="a8">
+    <w:name w:val="标题 字符"/>
     <w:basedOn w:val="a0"/>
-    <w:link w:val="a5"/>
+    <w:link w:val="a7"/>
     <w:uiPriority w:val="10"/>
     <w:rsid w:val="003B1F22"/>
     <w:rPr>
